--- a/Excersise.docx
+++ b/Excersise.docx
@@ -10,7 +10,6 @@
           <w:rtl/>
         </w:rPr>
       </w:pPr>
-      <w:bookmarkStart w:id="0" w:name="_GoBack"/>
       <w:r>
         <w:rPr>
           <w:rFonts w:hint="cs"/>
@@ -29,7 +28,6 @@
         <w:t>#</w:t>
       </w:r>
     </w:p>
-    <w:bookmarkEnd w:id="0"/>
     <w:p>
       <w:pPr>
         <w:rPr>
@@ -46,6 +44,7 @@
           <w:rtl/>
         </w:rPr>
       </w:pPr>
+      <w:bookmarkStart w:id="0" w:name="_GoBack"/>
       <w:r>
         <w:rPr>
           <w:rFonts w:hint="cs"/>
@@ -67,28 +66,52 @@
         <w:t>ים</w:t>
       </w:r>
     </w:p>
-    <w:p>
-      <w:pPr>
-        <w:rPr>
-          <w:rtl/>
-        </w:rPr>
-      </w:pPr>
-      <w:hyperlink r:id="rId4" w:history="1">
-        <w:r>
-          <w:rPr>
-            <w:rStyle w:val="Hyperlink"/>
-          </w:rPr>
-          <w:t>http://www.livescores.com</w:t>
-        </w:r>
-        <w:r>
-          <w:rPr>
-            <w:rStyle w:val="Hyperlink"/>
-            <w:rFonts w:cs="Arial"/>
-            <w:rtl/>
-          </w:rPr>
-          <w:t>/</w:t>
-        </w:r>
-      </w:hyperlink>
+    <w:bookmarkEnd w:id="0"/>
+    <w:p>
+      <w:pPr>
+        <w:rPr>
+          <w:rtl/>
+        </w:rPr>
+      </w:pPr>
+      <w:r>
+        <w:rPr>
+          <w:rStyle w:val="Hyperlink"/>
+        </w:rPr>
+        <w:fldChar w:fldCharType="begin"/>
+      </w:r>
+      <w:r>
+        <w:rPr>
+          <w:rStyle w:val="Hyperlink"/>
+        </w:rPr>
+        <w:instrText xml:space="preserve"> HYPERLINK "http://www.livescores.com/" </w:instrText>
+      </w:r>
+      <w:r>
+        <w:rPr>
+          <w:rStyle w:val="Hyperlink"/>
+        </w:rPr>
+        <w:fldChar w:fldCharType="separate"/>
+      </w:r>
+      <w:r>
+        <w:rPr>
+          <w:rStyle w:val="Hyperlink"/>
+        </w:rPr>
+        <w:t>http://www.livescores.com</w:t>
+      </w:r>
+      <w:r>
+        <w:rPr>
+          <w:rStyle w:val="Hyperlink"/>
+          <w:rFonts w:cs="Arial"/>
+          <w:rtl/>
+        </w:rPr>
+        <w:t>/</w:t>
+      </w:r>
+      <w:r>
+        <w:rPr>
+          <w:rStyle w:val="Hyperlink"/>
+          <w:rFonts w:cs="Arial"/>
+        </w:rPr>
+        <w:fldChar w:fldCharType="end"/>
+      </w:r>
       <w:r>
         <w:rPr>
           <w:rFonts w:hint="cs"/>
@@ -136,23 +159,61 @@
       <w:r>
         <w:rPr>
           <w:rFonts w:hint="cs"/>
-          <w:rtl/>
-        </w:rPr>
-        <w:t>כל משחק צריך להכיל: תאריך ושעת התחלה, שם התחרות, שמות הקבוצות המשחקות בו וסוג הספורט.</w:t>
-      </w:r>
-    </w:p>
-    <w:p>
-      <w:pPr>
-        <w:rPr>
-          <w:rtl/>
-        </w:rPr>
-      </w:pPr>
-      <w:r>
-        <w:rPr>
-          <w:rFonts w:hint="cs"/>
-          <w:rtl/>
-        </w:rPr>
-        <w:t>את רשימת המשחקים יש לשמור לקובץ, או לבסיס הנתונים, לבחירתך. יש כמובן להמנע מכפילויות.</w:t>
+          <w:u w:val="single"/>
+          <w:rtl/>
+        </w:rPr>
+        <w:t>כל משחק צריך להכיל</w:t>
+      </w:r>
+      <w:r>
+        <w:rPr>
+          <w:rFonts w:hint="cs"/>
+          <w:rtl/>
+        </w:rPr>
+        <w:t>: תאריך ושעת התחלה, שם התחרות, שמות הקבוצות המשחקות בו וסוג הספורט.</w:t>
+      </w:r>
+    </w:p>
+    <w:p>
+      <w:pPr>
+        <w:rPr>
+          <w:rtl/>
+        </w:rPr>
+      </w:pPr>
+      <w:r>
+        <w:rPr>
+          <w:rFonts w:hint="cs"/>
+          <w:rtl/>
+        </w:rPr>
+        <w:t xml:space="preserve">את רשימת המשחקים יש לשמור לקובץ, או </w:t>
+      </w:r>
+      <w:r>
+        <w:rPr>
+          <w:rFonts w:hint="cs"/>
+          <w:u w:val="single"/>
+          <w:rtl/>
+        </w:rPr>
+        <w:t>לבסיס הנתונים</w:t>
+      </w:r>
+      <w:r>
+        <w:rPr>
+          <w:rFonts w:hint="cs"/>
+          <w:rtl/>
+        </w:rPr>
+        <w:t xml:space="preserve">, לבחירתך. יש כמובן </w:t>
+      </w:r>
+      <w:r>
+        <w:rPr>
+          <w:rFonts w:hint="cs"/>
+          <w:u w:val="single"/>
+          <w:rtl/>
+        </w:rPr>
+        <w:t>להמנע מכפילויות</w:t>
+      </w:r>
+      <w:r>
+        <w:rPr>
+          <w:rFonts w:hint="cs"/>
+          <w:rtl/>
+        </w:rPr>
+        <w:t>.</w:t>
       </w:r>
     </w:p>
     <w:p>
@@ -251,7 +312,46 @@
           <w:rFonts w:hint="cs"/>
           <w:rtl/>
         </w:rPr>
-        <w:t>על המערכת להיות מבוזרת, כך שהרכיב שקורא את האתר נפרד מהרכיב שמטפל במסרים ושומר את הנתונים לבסיס הנתונים כך שהרבה מאוד רכיבים שק</w:t>
+        <w:t xml:space="preserve">על המערכת להיות מבוזרת, כך </w:t>
+      </w:r>
+      <w:r>
+        <w:rPr>
+          <w:rFonts w:hint="cs"/>
+          <w:u w:val="single"/>
+          <w:rtl/>
+        </w:rPr>
+        <w:t>שהרכיב שקורא את האתר</w:t>
+      </w:r>
+      <w:r>
+        <w:rPr>
+          <w:rFonts w:hint="cs"/>
+          <w:b/>
+          <w:bCs/>
+          <w:rtl/>
+        </w:rPr>
+        <w:t xml:space="preserve"> נפרד</w:t>
+      </w:r>
+      <w:r>
+        <w:rPr>
+          <w:rFonts w:hint="cs"/>
+          <w:rtl/>
+        </w:rPr>
+        <w:t xml:space="preserve"> </w:t>
+      </w:r>
+      <w:r>
+        <w:rPr>
+          <w:rFonts w:hint="cs"/>
+          <w:u w:val="single"/>
+          <w:rtl/>
+        </w:rPr>
+        <w:t>מהרכיב שמטפל במסרים ושומר</w:t>
+      </w:r>
+      <w:r>
+        <w:rPr>
+          <w:rFonts w:hint="cs"/>
+          <w:rtl/>
+        </w:rPr>
+        <w:t xml:space="preserve"> את הנתונים לבסיס הנתונים כך שהרבה מאוד רכיבים שק</w:t>
       </w:r>
       <w:r>
         <w:rPr>
@@ -284,6 +384,177 @@
         </w:rPr>
         <w:t xml:space="preserve"> גבוה של מסרים תוך התחשבות ביעילות מבחינת ניצול משאבים, ושלא תהיה "תקיעה" בזמן טיפול במסרים.</w:t>
       </w:r>
+    </w:p>
+    <w:p>
+      <w:pPr>
+        <w:rPr>
+          <w:rtl/>
+        </w:rPr>
+      </w:pPr>
+    </w:p>
+    <w:p>
+      <w:pPr>
+        <w:rPr>
+          <w:rtl/>
+        </w:rPr>
+      </w:pPr>
+      <w:r>
+        <w:rPr>
+          <w:rFonts w:hint="cs"/>
+          <w:rtl/>
+        </w:rPr>
+        <w:t xml:space="preserve">כל משחק צריך להכיל: </w:t>
+      </w:r>
+    </w:p>
+    <w:p>
+      <w:pPr>
+        <w:pStyle w:val="ListParagraph"/>
+        <w:numPr>
+          <w:ilvl w:val="0"/>
+          <w:numId w:val="1"/>
+        </w:numPr>
+      </w:pPr>
+      <w:r>
+        <w:rPr>
+          <w:rFonts w:hint="cs"/>
+          <w:rtl/>
+        </w:rPr>
+        <w:t>תאריך ושעת התחלה</w:t>
+      </w:r>
+    </w:p>
+    <w:p>
+      <w:pPr>
+        <w:pStyle w:val="ListParagraph"/>
+        <w:numPr>
+          <w:ilvl w:val="0"/>
+          <w:numId w:val="1"/>
+        </w:numPr>
+      </w:pPr>
+      <w:r>
+        <w:rPr>
+          <w:rFonts w:hint="cs"/>
+          <w:rtl/>
+        </w:rPr>
+        <w:t>שם התחרות</w:t>
+      </w:r>
+    </w:p>
+    <w:p>
+      <w:pPr>
+        <w:pStyle w:val="ListParagraph"/>
+        <w:numPr>
+          <w:ilvl w:val="0"/>
+          <w:numId w:val="1"/>
+        </w:numPr>
+      </w:pPr>
+      <w:r>
+        <w:rPr>
+          <w:rFonts w:hint="cs"/>
+          <w:rtl/>
+        </w:rPr>
+        <w:t>שמות הקבוצות המשחקות בו</w:t>
+      </w:r>
+    </w:p>
+    <w:p>
+      <w:pPr>
+        <w:pStyle w:val="ListParagraph"/>
+        <w:numPr>
+          <w:ilvl w:val="0"/>
+          <w:numId w:val="1"/>
+        </w:numPr>
+      </w:pPr>
+      <w:r>
+        <w:rPr>
+          <w:rFonts w:hint="cs"/>
+          <w:rtl/>
+        </w:rPr>
+        <w:t>סוג הספורט.</w:t>
+      </w:r>
+    </w:p>
+    <w:p>
+      <w:pPr>
+        <w:rPr>
+          <w:rtl/>
+        </w:rPr>
+      </w:pPr>
+    </w:p>
+    <w:p>
+      <w:pPr>
+        <w:rPr>
+          <w:rtl/>
+        </w:rPr>
+      </w:pPr>
+      <w:r>
+        <w:rPr>
+          <w:rFonts w:hint="cs"/>
+          <w:rtl/>
+        </w:rPr>
+        <w:t xml:space="preserve">הזיהוי של משחק ספציפי לצורך זיהוי כפילויות הוא : </w:t>
+      </w:r>
+    </w:p>
+    <w:p>
+      <w:pPr>
+        <w:pStyle w:val="ListParagraph"/>
+        <w:numPr>
+          <w:ilvl w:val="0"/>
+          <w:numId w:val="2"/>
+        </w:numPr>
+      </w:pPr>
+      <w:r>
+        <w:rPr>
+          <w:rFonts w:hint="cs"/>
+          <w:rtl/>
+        </w:rPr>
+        <w:t>ספורט</w:t>
+      </w:r>
+    </w:p>
+    <w:p>
+      <w:pPr>
+        <w:pStyle w:val="ListParagraph"/>
+        <w:numPr>
+          <w:ilvl w:val="0"/>
+          <w:numId w:val="2"/>
+        </w:numPr>
+      </w:pPr>
+      <w:r>
+        <w:rPr>
+          <w:rFonts w:hint="cs"/>
+          <w:rtl/>
+        </w:rPr>
+        <w:t xml:space="preserve">ליגה </w:t>
+      </w:r>
+    </w:p>
+    <w:p>
+      <w:pPr>
+        <w:pStyle w:val="ListParagraph"/>
+        <w:numPr>
+          <w:ilvl w:val="0"/>
+          <w:numId w:val="2"/>
+        </w:numPr>
+        <w:rPr>
+          <w:rtl/>
+        </w:rPr>
+      </w:pPr>
+      <w:r>
+        <w:rPr>
+          <w:rFonts w:hint="cs"/>
+          <w:rtl/>
+        </w:rPr>
+        <w:t>צירוף הקבוצות בתוך טווח זמן של שעתיים.</w:t>
+      </w:r>
+    </w:p>
+    <w:p>
+      <w:pPr>
+        <w:rPr>
+          <w:rtl/>
+        </w:rPr>
+      </w:pPr>
+    </w:p>
+    <w:p>
+      <w:pPr>
+        <w:rPr>
+          <w:rtl/>
+        </w:rPr>
+      </w:pPr>
     </w:p>
     <w:p>
       <w:pPr>
@@ -310,6 +581,189 @@
     </w:sectPr>
   </w:body>
 </w:document>
+</file>
+
+<file path=word/numbering.xml><?xml version="1.0" encoding="utf-8"?>
+<w:numbering xmlns:wpc="http://schemas.microsoft.com/office/word/2010/wordprocessingCanvas" xmlns:cx="http://schemas.microsoft.com/office/drawing/2014/chartex" xmlns:cx1="http://schemas.microsoft.com/office/drawing/2015/9/8/chartex" xmlns:cx2="http://schemas.microsoft.com/office/drawing/2015/10/21/chartex" xmlns:cx3="http://schemas.microsoft.com/office/drawing/2016/5/9/chartex" xmlns:cx4="http://schemas.microsoft.com/office/drawing/2016/5/10/chartex" xmlns:cx5="http://schemas.microsoft.com/office/drawing/2016/5/11/chartex" xmlns:cx6="http://schemas.microsoft.com/office/drawing/2016/5/12/chartex" xmlns:cx7="http://schemas.microsoft.com/office/drawing/2016/5/13/chartex" xmlns:cx8="http://schemas.microsoft.com/office/drawing/2016/5/14/chartex" xmlns:mc="http://schemas.openxmlformats.org/markup-compatibility/2006" xmlns:aink="http://schemas.microsoft.com/office/drawing/2016/ink" xmlns:am3d="http://schemas.microsoft.com/office/drawing/2017/model3d" xmlns:o="urn:schemas-microsoft-com:office:office" xmlns:r="http://schemas.openxmlformats.org/officeDocument/2006/relationships" xmlns:m="http://schemas.openxmlformats.org/officeDocument/2006/math" xmlns:v="urn:schemas-microsoft-com:vml" xmlns:wp14="http://schemas.microsoft.com/office/word/2010/wordprocessingDrawing" xmlns:wp="http://schemas.openxmlformats.org/drawingml/2006/wordprocessingDrawing" xmlns:w10="urn:schemas-microsoft-com:office:word" xmlns:w="http://schemas.openxmlformats.org/wordprocessingml/2006/main" xmlns:w14="http://schemas.microsoft.com/office/word/2010/wordml" xmlns:w15="http://schemas.microsoft.com/office/word/2012/wordml" xmlns:w16cid="http://schemas.microsoft.com/office/word/2016/wordml/cid" xmlns:w16se="http://schemas.microsoft.com/office/word/2015/wordml/symex" xmlns:wpg="http://schemas.microsoft.com/office/word/2010/wordprocessingGroup" xmlns:wpi="http://schemas.microsoft.com/office/word/2010/wordprocessingInk" xmlns:wne="http://schemas.microsoft.com/office/word/2006/wordml" xmlns:wps="http://schemas.microsoft.com/office/word/2010/wordprocessingShape" mc:Ignorable="w14 w15 w16se w16cid wp14">
+  <w:abstractNum w:abstractNumId="0" w15:restartNumberingAfterBreak="0">
+    <w:nsid w:val="5D1403D7"/>
+    <w:multiLevelType w:val="hybridMultilevel"/>
+    <w:tmpl w:val="0FE4FB18"/>
+    <w:lvl w:ilvl="0" w:tplc="0409000F">
+      <w:start w:val="1"/>
+      <w:numFmt w:val="decimal"/>
+      <w:lvlText w:val="%1."/>
+      <w:lvlJc w:val="left"/>
+      <w:pPr>
+        <w:ind w:left="720" w:hanging="360"/>
+      </w:pPr>
+    </w:lvl>
+    <w:lvl w:ilvl="1" w:tplc="04090019" w:tentative="1">
+      <w:start w:val="1"/>
+      <w:numFmt w:val="lowerLetter"/>
+      <w:lvlText w:val="%2."/>
+      <w:lvlJc w:val="left"/>
+      <w:pPr>
+        <w:ind w:left="1440" w:hanging="360"/>
+      </w:pPr>
+    </w:lvl>
+    <w:lvl w:ilvl="2" w:tplc="0409001B" w:tentative="1">
+      <w:start w:val="1"/>
+      <w:numFmt w:val="lowerRoman"/>
+      <w:lvlText w:val="%3."/>
+      <w:lvlJc w:val="right"/>
+      <w:pPr>
+        <w:ind w:left="2160" w:hanging="180"/>
+      </w:pPr>
+    </w:lvl>
+    <w:lvl w:ilvl="3" w:tplc="0409000F" w:tentative="1">
+      <w:start w:val="1"/>
+      <w:numFmt w:val="decimal"/>
+      <w:lvlText w:val="%4."/>
+      <w:lvlJc w:val="left"/>
+      <w:pPr>
+        <w:ind w:left="2880" w:hanging="360"/>
+      </w:pPr>
+    </w:lvl>
+    <w:lvl w:ilvl="4" w:tplc="04090019" w:tentative="1">
+      <w:start w:val="1"/>
+      <w:numFmt w:val="lowerLetter"/>
+      <w:lvlText w:val="%5."/>
+      <w:lvlJc w:val="left"/>
+      <w:pPr>
+        <w:ind w:left="3600" w:hanging="360"/>
+      </w:pPr>
+    </w:lvl>
+    <w:lvl w:ilvl="5" w:tplc="0409001B" w:tentative="1">
+      <w:start w:val="1"/>
+      <w:numFmt w:val="lowerRoman"/>
+      <w:lvlText w:val="%6."/>
+      <w:lvlJc w:val="right"/>
+      <w:pPr>
+        <w:ind w:left="4320" w:hanging="180"/>
+      </w:pPr>
+    </w:lvl>
+    <w:lvl w:ilvl="6" w:tplc="0409000F" w:tentative="1">
+      <w:start w:val="1"/>
+      <w:numFmt w:val="decimal"/>
+      <w:lvlText w:val="%7."/>
+      <w:lvlJc w:val="left"/>
+      <w:pPr>
+        <w:ind w:left="5040" w:hanging="360"/>
+      </w:pPr>
+    </w:lvl>
+    <w:lvl w:ilvl="7" w:tplc="04090019" w:tentative="1">
+      <w:start w:val="1"/>
+      <w:numFmt w:val="lowerLetter"/>
+      <w:lvlText w:val="%8."/>
+      <w:lvlJc w:val="left"/>
+      <w:pPr>
+        <w:ind w:left="5760" w:hanging="360"/>
+      </w:pPr>
+    </w:lvl>
+    <w:lvl w:ilvl="8" w:tplc="0409001B" w:tentative="1">
+      <w:start w:val="1"/>
+      <w:numFmt w:val="lowerRoman"/>
+      <w:lvlText w:val="%9."/>
+      <w:lvlJc w:val="right"/>
+      <w:pPr>
+        <w:ind w:left="6480" w:hanging="180"/>
+      </w:pPr>
+    </w:lvl>
+  </w:abstractNum>
+  <w:abstractNum w:abstractNumId="1" w15:restartNumberingAfterBreak="0">
+    <w:nsid w:val="66476FFA"/>
+    <w:multiLevelType w:val="hybridMultilevel"/>
+    <w:tmpl w:val="58AE6B28"/>
+    <w:lvl w:ilvl="0" w:tplc="0409000F">
+      <w:start w:val="1"/>
+      <w:numFmt w:val="decimal"/>
+      <w:lvlText w:val="%1."/>
+      <w:lvlJc w:val="left"/>
+      <w:pPr>
+        <w:ind w:left="720" w:hanging="360"/>
+      </w:pPr>
+    </w:lvl>
+    <w:lvl w:ilvl="1" w:tplc="04090019" w:tentative="1">
+      <w:start w:val="1"/>
+      <w:numFmt w:val="lowerLetter"/>
+      <w:lvlText w:val="%2."/>
+      <w:lvlJc w:val="left"/>
+      <w:pPr>
+        <w:ind w:left="1440" w:hanging="360"/>
+      </w:pPr>
+    </w:lvl>
+    <w:lvl w:ilvl="2" w:tplc="0409001B" w:tentative="1">
+      <w:start w:val="1"/>
+      <w:numFmt w:val="lowerRoman"/>
+      <w:lvlText w:val="%3."/>
+      <w:lvlJc w:val="right"/>
+      <w:pPr>
+        <w:ind w:left="2160" w:hanging="180"/>
+      </w:pPr>
+    </w:lvl>
+    <w:lvl w:ilvl="3" w:tplc="0409000F" w:tentative="1">
+      <w:start w:val="1"/>
+      <w:numFmt w:val="decimal"/>
+      <w:lvlText w:val="%4."/>
+      <w:lvlJc w:val="left"/>
+      <w:pPr>
+        <w:ind w:left="2880" w:hanging="360"/>
+      </w:pPr>
+    </w:lvl>
+    <w:lvl w:ilvl="4" w:tplc="04090019" w:tentative="1">
+      <w:start w:val="1"/>
+      <w:numFmt w:val="lowerLetter"/>
+      <w:lvlText w:val="%5."/>
+      <w:lvlJc w:val="left"/>
+      <w:pPr>
+        <w:ind w:left="3600" w:hanging="360"/>
+      </w:pPr>
+    </w:lvl>
+    <w:lvl w:ilvl="5" w:tplc="0409001B" w:tentative="1">
+      <w:start w:val="1"/>
+      <w:numFmt w:val="lowerRoman"/>
+      <w:lvlText w:val="%6."/>
+      <w:lvlJc w:val="right"/>
+      <w:pPr>
+        <w:ind w:left="4320" w:hanging="180"/>
+      </w:pPr>
+    </w:lvl>
+    <w:lvl w:ilvl="6" w:tplc="0409000F" w:tentative="1">
+      <w:start w:val="1"/>
+      <w:numFmt w:val="decimal"/>
+      <w:lvlText w:val="%7."/>
+      <w:lvlJc w:val="left"/>
+      <w:pPr>
+        <w:ind w:left="5040" w:hanging="360"/>
+      </w:pPr>
+    </w:lvl>
+    <w:lvl w:ilvl="7" w:tplc="04090019" w:tentative="1">
+      <w:start w:val="1"/>
+      <w:numFmt w:val="lowerLetter"/>
+      <w:lvlText w:val="%8."/>
+      <w:lvlJc w:val="left"/>
+      <w:pPr>
+        <w:ind w:left="5760" w:hanging="360"/>
+      </w:pPr>
+    </w:lvl>
+    <w:lvl w:ilvl="8" w:tplc="0409001B" w:tentative="1">
+      <w:start w:val="1"/>
+      <w:numFmt w:val="lowerRoman"/>
+      <w:lvlText w:val="%9."/>
+      <w:lvlJc w:val="right"/>
+      <w:pPr>
+        <w:ind w:left="6480" w:hanging="180"/>
+      </w:pPr>
+    </w:lvl>
+  </w:abstractNum>
+  <w:num w:numId="1">
+    <w:abstractNumId w:val="1"/>
+  </w:num>
+  <w:num w:numId="2">
+    <w:abstractNumId w:val="0"/>
+  </w:num>
+</w:numbering>
 </file>
 
 <file path=word/styles.xml><?xml version="1.0" encoding="utf-8"?>
@@ -801,6 +1255,17 @@
       <w:shd w:val="clear" w:color="auto" w:fill="E6E6E6"/>
     </w:rPr>
   </w:style>
+  <w:style w:type="paragraph" w:styleId="ListParagraph">
+    <w:name w:val="List Paragraph"/>
+    <w:basedOn w:val="Normal"/>
+    <w:uiPriority w:val="34"/>
+    <w:qFormat/>
+    <w:rsid w:val="00887EB9"/>
+    <w:pPr>
+      <w:ind w:left="720"/>
+      <w:contextualSpacing/>
+    </w:pPr>
+  </w:style>
 </w:styles>
 </file>
 

--- a/Excersise.docx
+++ b/Excersise.docx
@@ -44,7 +44,6 @@
           <w:rtl/>
         </w:rPr>
       </w:pPr>
-      <w:bookmarkStart w:id="0" w:name="_GoBack"/>
       <w:r>
         <w:rPr>
           <w:rFonts w:hint="cs"/>
@@ -66,52 +65,28 @@
         <w:t>ים</w:t>
       </w:r>
     </w:p>
-    <w:bookmarkEnd w:id="0"/>
-    <w:p>
-      <w:pPr>
-        <w:rPr>
-          <w:rtl/>
-        </w:rPr>
-      </w:pPr>
-      <w:r>
-        <w:rPr>
-          <w:rStyle w:val="Hyperlink"/>
-        </w:rPr>
-        <w:fldChar w:fldCharType="begin"/>
-      </w:r>
-      <w:r>
-        <w:rPr>
-          <w:rStyle w:val="Hyperlink"/>
-        </w:rPr>
-        <w:instrText xml:space="preserve"> HYPERLINK "http://www.livescores.com/" </w:instrText>
-      </w:r>
-      <w:r>
-        <w:rPr>
-          <w:rStyle w:val="Hyperlink"/>
-        </w:rPr>
-        <w:fldChar w:fldCharType="separate"/>
-      </w:r>
-      <w:r>
-        <w:rPr>
-          <w:rStyle w:val="Hyperlink"/>
-        </w:rPr>
-        <w:t>http://www.livescores.com</w:t>
-      </w:r>
-      <w:r>
-        <w:rPr>
-          <w:rStyle w:val="Hyperlink"/>
-          <w:rFonts w:cs="Arial"/>
-          <w:rtl/>
-        </w:rPr>
-        <w:t>/</w:t>
-      </w:r>
-      <w:r>
-        <w:rPr>
-          <w:rStyle w:val="Hyperlink"/>
-          <w:rFonts w:cs="Arial"/>
-        </w:rPr>
-        <w:fldChar w:fldCharType="end"/>
-      </w:r>
+    <w:p>
+      <w:pPr>
+        <w:rPr>
+          <w:rtl/>
+        </w:rPr>
+      </w:pPr>
+      <w:hyperlink r:id="rId5" w:history="1">
+        <w:r>
+          <w:rPr>
+            <w:rStyle w:val="Hyperlink"/>
+          </w:rPr>
+          <w:t>http://www.livescores.com</w:t>
+        </w:r>
+        <w:r>
+          <w:rPr>
+            <w:rStyle w:val="Hyperlink"/>
+            <w:rFonts w:cs="Arial"/>
+            <w:rtl/>
+          </w:rPr>
+          <w:t>/</w:t>
+        </w:r>
+      </w:hyperlink>
       <w:r>
         <w:rPr>
           <w:rFonts w:hint="cs"/>
@@ -126,7 +101,7 @@
         </w:rPr>
         <w:t xml:space="preserve">או </w:t>
       </w:r>
-      <w:hyperlink r:id="rId5" w:history="1">
+      <w:hyperlink r:id="rId6" w:history="1">
         <w:r>
           <w:rPr>
             <w:rStyle w:val="Hyperlink"/>
@@ -542,20 +517,63 @@
         <w:t>צירוף הקבוצות בתוך טווח זמן של שעתיים.</w:t>
       </w:r>
     </w:p>
-    <w:p>
-      <w:pPr>
-        <w:rPr>
-          <w:rtl/>
-        </w:rPr>
-      </w:pPr>
-    </w:p>
-    <w:p>
-      <w:pPr>
-        <w:rPr>
-          <w:rtl/>
-        </w:rPr>
-      </w:pPr>
-    </w:p>
+    <w:p/>
+    <w:p>
+      <w:pPr>
+        <w:pStyle w:val="ListParagraph"/>
+      </w:pPr>
+      <w:r>
+        <w:rPr>
+          <w:rFonts w:cs="Arial"/>
+          <w:rtl/>
+        </w:rPr>
+        <w:t>קומפוננט</w:t>
+      </w:r>
+      <w:r>
+        <w:rPr>
+          <w:rFonts w:cs="Arial" w:hint="cs"/>
+          <w:rtl/>
+        </w:rPr>
+        <w:t>ות</w:t>
+      </w:r>
+    </w:p>
+    <w:p>
+      <w:pPr>
+        <w:pStyle w:val="ListParagraph"/>
+        <w:numPr>
+          <w:ilvl w:val="0"/>
+          <w:numId w:val="3"/>
+        </w:numPr>
+      </w:pPr>
+      <w:r>
+        <w:rPr>
+          <w:rFonts w:hint="cs"/>
+          <w:rtl/>
+        </w:rPr>
+        <w:t>רכיב שקורא את האתר</w:t>
+      </w:r>
+    </w:p>
+    <w:p>
+      <w:pPr>
+        <w:pStyle w:val="ListParagraph"/>
+        <w:numPr>
+          <w:ilvl w:val="0"/>
+          <w:numId w:val="3"/>
+        </w:numPr>
+        <w:rPr>
+          <w:rtl/>
+        </w:rPr>
+      </w:pPr>
+      <w:bookmarkStart w:id="0" w:name="_GoBack"/>
+      <w:r>
+        <w:rPr>
+          <w:rFonts w:hint="cs"/>
+          <w:rtl/>
+        </w:rPr>
+        <w:t>רכיב שמטפל במסרים ושומר</w:t>
+      </w:r>
+    </w:p>
+    <w:bookmarkEnd w:id="0"/>
     <w:p>
       <w:pPr>
         <w:rPr>
@@ -586,9 +604,9 @@
 <file path=word/numbering.xml><?xml version="1.0" encoding="utf-8"?>
 <w:numbering xmlns:wpc="http://schemas.microsoft.com/office/word/2010/wordprocessingCanvas" xmlns:cx="http://schemas.microsoft.com/office/drawing/2014/chartex" xmlns:cx1="http://schemas.microsoft.com/office/drawing/2015/9/8/chartex" xmlns:cx2="http://schemas.microsoft.com/office/drawing/2015/10/21/chartex" xmlns:cx3="http://schemas.microsoft.com/office/drawing/2016/5/9/chartex" xmlns:cx4="http://schemas.microsoft.com/office/drawing/2016/5/10/chartex" xmlns:cx5="http://schemas.microsoft.com/office/drawing/2016/5/11/chartex" xmlns:cx6="http://schemas.microsoft.com/office/drawing/2016/5/12/chartex" xmlns:cx7="http://schemas.microsoft.com/office/drawing/2016/5/13/chartex" xmlns:cx8="http://schemas.microsoft.com/office/drawing/2016/5/14/chartex" xmlns:mc="http://schemas.openxmlformats.org/markup-compatibility/2006" xmlns:aink="http://schemas.microsoft.com/office/drawing/2016/ink" xmlns:am3d="http://schemas.microsoft.com/office/drawing/2017/model3d" xmlns:o="urn:schemas-microsoft-com:office:office" xmlns:r="http://schemas.openxmlformats.org/officeDocument/2006/relationships" xmlns:m="http://schemas.openxmlformats.org/officeDocument/2006/math" xmlns:v="urn:schemas-microsoft-com:vml" xmlns:wp14="http://schemas.microsoft.com/office/word/2010/wordprocessingDrawing" xmlns:wp="http://schemas.openxmlformats.org/drawingml/2006/wordprocessingDrawing" xmlns:w10="urn:schemas-microsoft-com:office:word" xmlns:w="http://schemas.openxmlformats.org/wordprocessingml/2006/main" xmlns:w14="http://schemas.microsoft.com/office/word/2010/wordml" xmlns:w15="http://schemas.microsoft.com/office/word/2012/wordml" xmlns:w16cid="http://schemas.microsoft.com/office/word/2016/wordml/cid" xmlns:w16se="http://schemas.microsoft.com/office/word/2015/wordml/symex" xmlns:wpg="http://schemas.microsoft.com/office/word/2010/wordprocessingGroup" xmlns:wpi="http://schemas.microsoft.com/office/word/2010/wordprocessingInk" xmlns:wne="http://schemas.microsoft.com/office/word/2006/wordml" xmlns:wps="http://schemas.microsoft.com/office/word/2010/wordprocessingShape" mc:Ignorable="w14 w15 w16se w16cid wp14">
   <w:abstractNum w:abstractNumId="0" w15:restartNumberingAfterBreak="0">
-    <w:nsid w:val="5D1403D7"/>
+    <w:nsid w:val="57AC2D57"/>
     <w:multiLevelType w:val="hybridMultilevel"/>
-    <w:tmpl w:val="0FE4FB18"/>
+    <w:tmpl w:val="57B8BB7C"/>
     <w:lvl w:ilvl="0" w:tplc="0409000F">
       <w:start w:val="1"/>
       <w:numFmt w:val="decimal"/>
@@ -672,6 +690,92 @@
     </w:lvl>
   </w:abstractNum>
   <w:abstractNum w:abstractNumId="1" w15:restartNumberingAfterBreak="0">
+    <w:nsid w:val="5D1403D7"/>
+    <w:multiLevelType w:val="hybridMultilevel"/>
+    <w:tmpl w:val="57B8BB7C"/>
+    <w:lvl w:ilvl="0" w:tplc="0409000F">
+      <w:start w:val="1"/>
+      <w:numFmt w:val="decimal"/>
+      <w:lvlText w:val="%1."/>
+      <w:lvlJc w:val="left"/>
+      <w:pPr>
+        <w:ind w:left="720" w:hanging="360"/>
+      </w:pPr>
+    </w:lvl>
+    <w:lvl w:ilvl="1" w:tplc="04090019" w:tentative="1">
+      <w:start w:val="1"/>
+      <w:numFmt w:val="lowerLetter"/>
+      <w:lvlText w:val="%2."/>
+      <w:lvlJc w:val="left"/>
+      <w:pPr>
+        <w:ind w:left="1440" w:hanging="360"/>
+      </w:pPr>
+    </w:lvl>
+    <w:lvl w:ilvl="2" w:tplc="0409001B" w:tentative="1">
+      <w:start w:val="1"/>
+      <w:numFmt w:val="lowerRoman"/>
+      <w:lvlText w:val="%3."/>
+      <w:lvlJc w:val="right"/>
+      <w:pPr>
+        <w:ind w:left="2160" w:hanging="180"/>
+      </w:pPr>
+    </w:lvl>
+    <w:lvl w:ilvl="3" w:tplc="0409000F" w:tentative="1">
+      <w:start w:val="1"/>
+      <w:numFmt w:val="decimal"/>
+      <w:lvlText w:val="%4."/>
+      <w:lvlJc w:val="left"/>
+      <w:pPr>
+        <w:ind w:left="2880" w:hanging="360"/>
+      </w:pPr>
+    </w:lvl>
+    <w:lvl w:ilvl="4" w:tplc="04090019" w:tentative="1">
+      <w:start w:val="1"/>
+      <w:numFmt w:val="lowerLetter"/>
+      <w:lvlText w:val="%5."/>
+      <w:lvlJc w:val="left"/>
+      <w:pPr>
+        <w:ind w:left="3600" w:hanging="360"/>
+      </w:pPr>
+    </w:lvl>
+    <w:lvl w:ilvl="5" w:tplc="0409001B" w:tentative="1">
+      <w:start w:val="1"/>
+      <w:numFmt w:val="lowerRoman"/>
+      <w:lvlText w:val="%6."/>
+      <w:lvlJc w:val="right"/>
+      <w:pPr>
+        <w:ind w:left="4320" w:hanging="180"/>
+      </w:pPr>
+    </w:lvl>
+    <w:lvl w:ilvl="6" w:tplc="0409000F" w:tentative="1">
+      <w:start w:val="1"/>
+      <w:numFmt w:val="decimal"/>
+      <w:lvlText w:val="%7."/>
+      <w:lvlJc w:val="left"/>
+      <w:pPr>
+        <w:ind w:left="5040" w:hanging="360"/>
+      </w:pPr>
+    </w:lvl>
+    <w:lvl w:ilvl="7" w:tplc="04090019" w:tentative="1">
+      <w:start w:val="1"/>
+      <w:numFmt w:val="lowerLetter"/>
+      <w:lvlText w:val="%8."/>
+      <w:lvlJc w:val="left"/>
+      <w:pPr>
+        <w:ind w:left="5760" w:hanging="360"/>
+      </w:pPr>
+    </w:lvl>
+    <w:lvl w:ilvl="8" w:tplc="0409001B" w:tentative="1">
+      <w:start w:val="1"/>
+      <w:numFmt w:val="lowerRoman"/>
+      <w:lvlText w:val="%9."/>
+      <w:lvlJc w:val="right"/>
+      <w:pPr>
+        <w:ind w:left="6480" w:hanging="180"/>
+      </w:pPr>
+    </w:lvl>
+  </w:abstractNum>
+  <w:abstractNum w:abstractNumId="2" w15:restartNumberingAfterBreak="0">
     <w:nsid w:val="66476FFA"/>
     <w:multiLevelType w:val="hybridMultilevel"/>
     <w:tmpl w:val="58AE6B28"/>
@@ -758,9 +862,12 @@
     </w:lvl>
   </w:abstractNum>
   <w:num w:numId="1">
+    <w:abstractNumId w:val="2"/>
+  </w:num>
+  <w:num w:numId="2">
     <w:abstractNumId w:val="1"/>
   </w:num>
-  <w:num w:numId="2">
+  <w:num w:numId="3">
     <w:abstractNumId w:val="0"/>
   </w:num>
 </w:numbering>
